--- a/Mediapipe安装说明.docx
+++ b/Mediapipe安装说明.docx
@@ -44,7 +44,7 @@
         </w:rPr>
         <w:t>、官方下载编译说明：</w:t>
       </w:r>
-      <w:hyperlink r:id="rId5" w:anchor="installing-on-windows" w:history="1">
+      <w:hyperlink r:id="rId7" w:anchor="installing-on-windows" w:history="1">
         <w:r>
           <w:rPr>
             <w:rStyle w:val="a4"/>
@@ -59,7 +59,7 @@
         </w:rPr>
         <w:t>，民间某下载编译教程：</w:t>
       </w:r>
-      <w:hyperlink r:id="rId6" w:history="1">
+      <w:hyperlink r:id="rId8" w:history="1">
         <w:r>
           <w:rPr>
             <w:rStyle w:val="a4"/>
@@ -137,7 +137,7 @@
         </w:rPr>
         <w:t>、下载安装：</w:t>
       </w:r>
-      <w:hyperlink r:id="rId7" w:history="1">
+      <w:hyperlink r:id="rId9" w:history="1">
         <w:r>
           <w:rPr>
             <w:rStyle w:val="a4"/>
@@ -327,7 +327,7 @@
                     </pic:cNvPicPr>
                   </pic:nvPicPr>
                   <pic:blipFill>
-                    <a:blip r:embed="rId8" cstate="print">
+                    <a:blip r:embed="rId10" cstate="print">
                       <a:extLst>
                         <a:ext uri="{28A0092B-C50C-407E-A947-70E740481C1C}">
                           <a14:useLocalDpi xmlns:a14="http://schemas.microsoft.com/office/drawing/2010/main" val="0"/>
@@ -459,7 +459,7 @@
                     <pic:cNvPicPr/>
                   </pic:nvPicPr>
                   <pic:blipFill>
-                    <a:blip r:embed="rId9"/>
+                    <a:blip r:embed="rId11"/>
                     <a:stretch>
                       <a:fillRect/>
                     </a:stretch>
@@ -501,7 +501,7 @@
         </w:rPr>
         <w:t>BAZEL：1、下载：</w:t>
       </w:r>
-      <w:hyperlink r:id="rId10" w:history="1">
+      <w:hyperlink r:id="rId12" w:history="1">
         <w:r>
           <w:rPr>
             <w:rStyle w:val="a4"/>
@@ -791,7 +791,7 @@
                     <pic:cNvPicPr/>
                   </pic:nvPicPr>
                   <pic:blipFill>
-                    <a:blip r:embed="rId11"/>
+                    <a:blip r:embed="rId13"/>
                     <a:stretch>
                       <a:fillRect/>
                     </a:stretch>
@@ -815,7 +815,7 @@
     <w:p>
       <w:pPr>
         <w:rPr>
-          <w:u w:val="single"/>
+          <w:rFonts w:hint="eastAsia"/>
         </w:rPr>
       </w:pPr>
       <w:r>
@@ -825,19 +825,49 @@
         <w:rPr>
           <w:rFonts w:hint="eastAsia"/>
         </w:rPr>
-        <w:t>七、opencv：</w:t>
-      </w:r>
-      <w:hyperlink r:id="rId12" w:tooltip="https://opencv.org/releases/" w:history="1">
+        <w:t>七、opencv</w:t>
+      </w:r>
+      <w:r>
+        <w:t>:</w:t>
+      </w:r>
+      <w:r>
+        <w:t xml:space="preserve"> </w:t>
+      </w:r>
+      <w:hyperlink r:id="rId14" w:history="1">
         <w:r>
           <w:rPr>
             <w:rStyle w:val="a4"/>
-            <w:rFonts w:ascii="Arial" w:hAnsi="Arial" w:cs="Arial"/>
-            <w:color w:val="auto"/>
-            <w:shd w:val="clear" w:color="auto" w:fill="FFFFFF"/>
           </w:rPr>
           <w:t>https://opencv.org/releases/</w:t>
         </w:r>
       </w:hyperlink>
+      <w:r>
+        <w:t xml:space="preserve"> </w:t>
+      </w:r>
+      <w:r>
+        <w:rPr>
+          <w:rFonts w:hint="eastAsia"/>
+        </w:rPr>
+        <w:t>选择3</w:t>
+      </w:r>
+      <w:r>
+        <w:t>.4.10</w:t>
+      </w:r>
+      <w:r>
+        <w:rPr>
+          <w:rFonts w:hint="eastAsia"/>
+        </w:rPr>
+        <w:t>版本并下载安装（如果本机版本不一致，直接下载3</w:t>
+      </w:r>
+      <w:r>
+        <w:t>.4.10</w:t>
+      </w:r>
+      <w:r>
+        <w:rPr>
+          <w:rFonts w:hint="eastAsia"/>
+        </w:rPr>
+        <w:t>即可，多个版本可以共存）</w:t>
+      </w:r>
     </w:p>
     <w:p>
       <w:pPr>
@@ -855,7 +885,7 @@
         </w:rPr>
         <w:t>mediapipe：1、</w:t>
       </w:r>
-      <w:hyperlink r:id="rId13" w:history="1">
+      <w:hyperlink r:id="rId15" w:history="1">
         <w:r>
           <w:rPr>
             <w:rStyle w:val="a4"/>
@@ -908,17 +938,34 @@
     </w:p>
     <w:p>
       <w:pPr>
+        <w:wordWrap w:val="0"/>
         <w:ind w:firstLine="420"/>
       </w:pPr>
       <w:r>
         <w:rPr>
           <w:rFonts w:hint="eastAsia"/>
         </w:rPr>
-        <w:t>九、编译运行：1、编译：在该仓库的根目录下打开cmd，输入</w:t>
-      </w:r>
-      <w:r>
-        <w:t>bazel build -c opt --define MEDIAPIPE_DISABLE_GPU=1 --action_env PYTHON_BIN_PATH="C:\\Program Files\\Python38\\python.exe" mediapipe/examples/desktop/hello_world</w:t>
-      </w:r>
+        <w:t>九、</w:t>
+      </w:r>
+      <w:r>
+        <w:rPr>
+          <w:rFonts w:hint="eastAsia"/>
+        </w:rPr>
+        <w:t>编译：在该仓库的根目录下打开cmd，输入</w:t>
+      </w:r>
+      <w:bookmarkStart w:id="0" w:name="_Hlk98496400"/>
+      <w:r>
+        <w:t>bazel build -c opt --define MEDIAPIPE_DISABLE_GPU=1 </w:t>
+      </w:r>
+      <w:bookmarkStart w:id="1" w:name="_Hlk98496778"/>
+      <w:r>
+        <w:t>--action_env PYTHON_BIN_PATH="C:\\Program Files\\Python38\\python.exe"</w:t>
+      </w:r>
+      <w:bookmarkEnd w:id="1"/>
+      <w:r>
+        <w:t> mediapipe/examples/desktop/hello_world</w:t>
+      </w:r>
+      <w:bookmarkEnd w:id="0"/>
       <w:r>
         <w:rPr>
           <w:rFonts w:hint="eastAsia"/>
@@ -929,7 +976,44 @@
         <w:rPr>
           <w:rFonts w:hint="eastAsia"/>
         </w:rPr>
-        <w:t>。2、运行：命令行显示编译成功后，继续输入</w:t>
+        <w:t>，并且后续所有bazel</w:t>
+      </w:r>
+      <w:r>
+        <w:t xml:space="preserve"> </w:t>
+      </w:r>
+      <w:r>
+        <w:rPr>
+          <w:rFonts w:hint="eastAsia"/>
+        </w:rPr>
+        <w:t>build指令都需要加上PYTHON_BIN_PATH参数</w:t>
+      </w:r>
+      <w:r>
+        <w:rPr>
+          <w:rFonts w:hint="eastAsia"/>
+        </w:rPr>
+        <w:t>。</w:t>
+      </w:r>
+    </w:p>
+    <w:p>
+      <w:pPr>
+        <w:kinsoku w:val="0"/>
+        <w:wordWrap w:val="0"/>
+        <w:overflowPunct w:val="0"/>
+        <w:autoSpaceDE w:val="0"/>
+        <w:autoSpaceDN w:val="0"/>
+        <w:ind w:firstLine="420"/>
+      </w:pPr>
+      <w:r>
+        <w:rPr>
+          <w:rFonts w:hint="eastAsia"/>
+        </w:rPr>
+        <w:t>十、</w:t>
+      </w:r>
+      <w:r>
+        <w:rPr>
+          <w:rFonts w:hint="eastAsia"/>
+        </w:rPr>
+        <w:t>运行：命令行显示编译成功后，继续输入</w:t>
       </w:r>
       <w:r>
         <w:t>set GLOG_logtostderr=1</w:t>
@@ -967,6 +1051,44 @@
     </w:sectPr>
   </w:body>
 </w:document>
+</file>
+
+<file path=word/endnotes.xml><?xml version="1.0" encoding="utf-8"?>
+<w:endnotes xmlns:wpc="http://schemas.microsoft.com/office/word/2010/wordprocessingCanvas" xmlns:cx="http://schemas.microsoft.com/office/drawing/2014/chartex" xmlns:cx1="http://schemas.microsoft.com/office/drawing/2015/9/8/chartex" xmlns:cx2="http://schemas.microsoft.com/office/drawing/2015/10/21/chartex" xmlns:cx3="http://schemas.microsoft.com/office/drawing/2016/5/9/chartex" xmlns:cx4="http://schemas.microsoft.com/office/drawing/2016/5/10/chartex" xmlns:cx5="http://schemas.microsoft.com/office/drawing/2016/5/11/chartex" xmlns:cx6="http://schemas.microsoft.com/office/drawing/2016/5/12/chartex" xmlns:cx7="http://schemas.microsoft.com/office/drawing/2016/5/13/chartex" xmlns:cx8="http://schemas.microsoft.com/office/drawing/2016/5/14/chartex" xmlns:mc="http://schemas.openxmlformats.org/markup-compatibility/2006" xmlns:aink="http://schemas.microsoft.com/office/drawing/2016/ink" xmlns:am3d="http://schemas.microsoft.com/office/drawing/2017/model3d" xmlns:o="urn:schemas-microsoft-com:office:office" xmlns:r="http://schemas.openxmlformats.org/officeDocument/2006/relationships" xmlns:m="http://schemas.openxmlformats.org/officeDocument/2006/math" xmlns:v="urn:schemas-microsoft-com:vml" xmlns:wp14="http://schemas.microsoft.com/office/word/2010/wordprocessingDrawing" xmlns:wp="http://schemas.openxmlformats.org/drawingml/2006/wordprocessingDrawing" xmlns:w10="urn:schemas-microsoft-com:office:word" xmlns:w="http://schemas.openxmlformats.org/wordprocessingml/2006/main" xmlns:w14="http://schemas.microsoft.com/office/word/2010/wordml" xmlns:w15="http://schemas.microsoft.com/office/word/2012/wordml" xmlns:w16cex="http://schemas.microsoft.com/office/word/2018/wordml/cex" xmlns:w16cid="http://schemas.microsoft.com/office/word/2016/wordml/cid" xmlns:w16="http://schemas.microsoft.com/office/word/2018/wordml" xmlns:w16sdtdh="http://schemas.microsoft.com/office/word/2020/wordml/sdtdatahash" xmlns:w16se="http://schemas.microsoft.com/office/word/2015/wordml/symex" xmlns:wpg="http://schemas.microsoft.com/office/word/2010/wordprocessingGroup" xmlns:wpi="http://schemas.microsoft.com/office/word/2010/wordprocessingInk" xmlns:wne="http://schemas.microsoft.com/office/word/2006/wordml" xmlns:wps="http://schemas.microsoft.com/office/word/2010/wordprocessingShape" mc:Ignorable="w14 w15 w16se w16cid w16 w16cex w16sdtdh wp14">
+  <w:endnote w:type="separator" w:id="-1">
+    <w:p>
+      <w:r>
+        <w:separator/>
+      </w:r>
+    </w:p>
+  </w:endnote>
+  <w:endnote w:type="continuationSeparator" w:id="0">
+    <w:p>
+      <w:r>
+        <w:continuationSeparator/>
+      </w:r>
+    </w:p>
+  </w:endnote>
+</w:endnotes>
+</file>
+
+<file path=word/footnotes.xml><?xml version="1.0" encoding="utf-8"?>
+<w:footnotes xmlns:wpc="http://schemas.microsoft.com/office/word/2010/wordprocessingCanvas" xmlns:cx="http://schemas.microsoft.com/office/drawing/2014/chartex" xmlns:cx1="http://schemas.microsoft.com/office/drawing/2015/9/8/chartex" xmlns:cx2="http://schemas.microsoft.com/office/drawing/2015/10/21/chartex" xmlns:cx3="http://schemas.microsoft.com/office/drawing/2016/5/9/chartex" xmlns:cx4="http://schemas.microsoft.com/office/drawing/2016/5/10/chartex" xmlns:cx5="http://schemas.microsoft.com/office/drawing/2016/5/11/chartex" xmlns:cx6="http://schemas.microsoft.com/office/drawing/2016/5/12/chartex" xmlns:cx7="http://schemas.microsoft.com/office/drawing/2016/5/13/chartex" xmlns:cx8="http://schemas.microsoft.com/office/drawing/2016/5/14/chartex" xmlns:mc="http://schemas.openxmlformats.org/markup-compatibility/2006" xmlns:aink="http://schemas.microsoft.com/office/drawing/2016/ink" xmlns:am3d="http://schemas.microsoft.com/office/drawing/2017/model3d" xmlns:o="urn:schemas-microsoft-com:office:office" xmlns:r="http://schemas.openxmlformats.org/officeDocument/2006/relationships" xmlns:m="http://schemas.openxmlformats.org/officeDocument/2006/math" xmlns:v="urn:schemas-microsoft-com:vml" xmlns:wp14="http://schemas.microsoft.com/office/word/2010/wordprocessingDrawing" xmlns:wp="http://schemas.openxmlformats.org/drawingml/2006/wordprocessingDrawing" xmlns:w10="urn:schemas-microsoft-com:office:word" xmlns:w="http://schemas.openxmlformats.org/wordprocessingml/2006/main" xmlns:w14="http://schemas.microsoft.com/office/word/2010/wordml" xmlns:w15="http://schemas.microsoft.com/office/word/2012/wordml" xmlns:w16cex="http://schemas.microsoft.com/office/word/2018/wordml/cex" xmlns:w16cid="http://schemas.microsoft.com/office/word/2016/wordml/cid" xmlns:w16="http://schemas.microsoft.com/office/word/2018/wordml" xmlns:w16sdtdh="http://schemas.microsoft.com/office/word/2020/wordml/sdtdatahash" xmlns:w16se="http://schemas.microsoft.com/office/word/2015/wordml/symex" xmlns:wpg="http://schemas.microsoft.com/office/word/2010/wordprocessingGroup" xmlns:wpi="http://schemas.microsoft.com/office/word/2010/wordprocessingInk" xmlns:wne="http://schemas.microsoft.com/office/word/2006/wordml" xmlns:wps="http://schemas.microsoft.com/office/word/2010/wordprocessingShape" mc:Ignorable="w14 w15 w16se w16cid w16 w16cex w16sdtdh wp14">
+  <w:footnote w:type="separator" w:id="-1">
+    <w:p>
+      <w:r>
+        <w:separator/>
+      </w:r>
+    </w:p>
+  </w:footnote>
+  <w:footnote w:type="continuationSeparator" w:id="0">
+    <w:p>
+      <w:r>
+        <w:continuationSeparator/>
+      </w:r>
+    </w:p>
+  </w:footnote>
+</w:footnotes>
 </file>
 
 <file path=word/numbering.xml><?xml version="1.0" encoding="utf-8"?>
@@ -1630,6 +1752,71 @@
       <w:shd w:val="clear" w:color="auto" w:fill="E1DFDD"/>
     </w:rPr>
   </w:style>
+  <w:style w:type="paragraph" w:styleId="a7">
+    <w:name w:val="header"/>
+    <w:basedOn w:val="a"/>
+    <w:link w:val="a8"/>
+    <w:uiPriority w:val="99"/>
+    <w:unhideWhenUsed/>
+    <w:rsid w:val="00595EC8"/>
+    <w:pPr>
+      <w:pBdr>
+        <w:bottom w:val="single" w:sz="6" w:space="1" w:color="auto"/>
+      </w:pBdr>
+      <w:tabs>
+        <w:tab w:val="center" w:pos="4153"/>
+        <w:tab w:val="right" w:pos="8306"/>
+      </w:tabs>
+      <w:snapToGrid w:val="0"/>
+      <w:jc w:val="center"/>
+    </w:pPr>
+    <w:rPr>
+      <w:sz w:val="18"/>
+      <w:szCs w:val="18"/>
+    </w:rPr>
+  </w:style>
+  <w:style w:type="character" w:customStyle="1" w:styleId="a8">
+    <w:name w:val="页眉 字符"/>
+    <w:basedOn w:val="a0"/>
+    <w:link w:val="a7"/>
+    <w:uiPriority w:val="99"/>
+    <w:rsid w:val="00595EC8"/>
+    <w:rPr>
+      <w:sz w:val="18"/>
+      <w:szCs w:val="18"/>
+    </w:rPr>
+  </w:style>
+  <w:style w:type="paragraph" w:styleId="a9">
+    <w:name w:val="footer"/>
+    <w:basedOn w:val="a"/>
+    <w:link w:val="aa"/>
+    <w:uiPriority w:val="99"/>
+    <w:unhideWhenUsed/>
+    <w:rsid w:val="00595EC8"/>
+    <w:pPr>
+      <w:tabs>
+        <w:tab w:val="center" w:pos="4153"/>
+        <w:tab w:val="right" w:pos="8306"/>
+      </w:tabs>
+      <w:snapToGrid w:val="0"/>
+      <w:jc w:val="left"/>
+    </w:pPr>
+    <w:rPr>
+      <w:sz w:val="18"/>
+      <w:szCs w:val="18"/>
+    </w:rPr>
+  </w:style>
+  <w:style w:type="character" w:customStyle="1" w:styleId="aa">
+    <w:name w:val="页脚 字符"/>
+    <w:basedOn w:val="a0"/>
+    <w:link w:val="a9"/>
+    <w:uiPriority w:val="99"/>
+    <w:rsid w:val="00595EC8"/>
+    <w:rPr>
+      <w:sz w:val="18"/>
+      <w:szCs w:val="18"/>
+    </w:rPr>
+  </w:style>
 </w:styles>
 </file>
 
